--- a/Техническое задание проекта.docx
+++ b/Техническое задание проекта.docx
@@ -361,7 +361,7 @@
           <w:sz w:val="24"/>
           <w:szCs w:val="24"/>
         </w:rPr>
-        <w:t>, а также размещение (кроме линий) и цвет (кроме герба)</w:t>
+        <w:t>, а также размещение и цвет (кроме герба)</w:t>
       </w:r>
       <w:r>
         <w:rPr>
@@ -623,26 +623,84 @@
         </w:rPr>
         <w:t xml:space="preserve"> </w:t>
       </w:r>
-      <w:r>
-        <w:rPr>
-          <w:sz w:val="24"/>
-          <w:szCs w:val="24"/>
-        </w:rPr>
-        <w:t>При запуске программы откроется основное окно программы и диалоговое окно, в которое перед началом работы следует ввести пропор</w:t>
-      </w:r>
-      <w:r>
-        <w:rPr>
-          <w:sz w:val="24"/>
-          <w:szCs w:val="24"/>
-        </w:rPr>
-        <w:t>ции флага и выбрать базовый цвет. Затем уже можно будет приступать к работе с главным окном. По центру будет располагаться полотнище флага, а по бокам кн</w:t>
-      </w:r>
-      <w:r>
-        <w:rPr>
-          <w:sz w:val="24"/>
-          <w:szCs w:val="24"/>
-        </w:rPr>
-        <w:t xml:space="preserve">опки для добавления различных элементов. При их нажатии будут открываться диалоговые окна, в которых надо будет настроить </w:t>
+      <w:bookmarkStart w:id="0" w:name="_Hlk87308681"/>
+      <w:r>
+        <w:rPr>
+          <w:sz w:val="24"/>
+          <w:szCs w:val="24"/>
+        </w:rPr>
+        <w:t>При запуске программы откроется</w:t>
+      </w:r>
+      <w:r>
+        <w:rPr>
+          <w:sz w:val="24"/>
+          <w:szCs w:val="24"/>
+        </w:rPr>
+        <w:t xml:space="preserve"> основное</w:t>
+      </w:r>
+      <w:r>
+        <w:rPr>
+          <w:sz w:val="24"/>
+          <w:szCs w:val="24"/>
+        </w:rPr>
+        <w:t xml:space="preserve"> окно, в которое перед началом работы следует ввести пропор</w:t>
+      </w:r>
+      <w:r>
+        <w:rPr>
+          <w:sz w:val="24"/>
+          <w:szCs w:val="24"/>
+        </w:rPr>
+        <w:t>ции флага и выбрать базовый цвет. Затем</w:t>
+      </w:r>
+      <w:r>
+        <w:rPr>
+          <w:sz w:val="24"/>
+          <w:szCs w:val="24"/>
+        </w:rPr>
+        <w:t xml:space="preserve"> откроется</w:t>
+      </w:r>
+      <w:r>
+        <w:rPr>
+          <w:sz w:val="24"/>
+          <w:szCs w:val="24"/>
+        </w:rPr>
+        <w:t xml:space="preserve"> окно, в котором </w:t>
+      </w:r>
+      <w:r>
+        <w:rPr>
+          <w:sz w:val="24"/>
+          <w:szCs w:val="24"/>
+        </w:rPr>
+        <w:t xml:space="preserve">уже можно будет приступать к </w:t>
+      </w:r>
+      <w:r>
+        <w:rPr>
+          <w:sz w:val="24"/>
+          <w:szCs w:val="24"/>
+        </w:rPr>
+        <w:t>основной работе с флагом</w:t>
+      </w:r>
+      <w:r>
+        <w:rPr>
+          <w:sz w:val="24"/>
+          <w:szCs w:val="24"/>
+        </w:rPr>
+        <w:t>. По центру будет располагаться полотнище флага, а по бокам кн</w:t>
+      </w:r>
+      <w:r>
+        <w:rPr>
+          <w:sz w:val="24"/>
+          <w:szCs w:val="24"/>
+        </w:rPr>
+        <w:t xml:space="preserve">опки для добавления различных элементов. </w:t>
+      </w:r>
+      <w:bookmarkEnd w:id="0"/>
+      <w:r>
+        <w:rPr>
+          <w:sz w:val="24"/>
+          <w:szCs w:val="24"/>
+        </w:rPr>
+        <w:t xml:space="preserve">При их нажатии будут открываться окна, в которых надо будет настроить </w:t>
       </w:r>
       <w:r>
         <w:rPr>
@@ -1452,6 +1510,7 @@
     <w:lsdException w:name="HTML Sample" w:semiHidden="1" w:unhideWhenUsed="1"/>
     <w:lsdException w:name="HTML Typewriter" w:semiHidden="1" w:unhideWhenUsed="1"/>
     <w:lsdException w:name="HTML Variable" w:semiHidden="1" w:unhideWhenUsed="1"/>
+    <w:lsdException w:name="Normal Table" w:semiHidden="1" w:unhideWhenUsed="1"/>
     <w:lsdException w:name="annotation subject" w:semiHidden="1" w:unhideWhenUsed="1"/>
     <w:lsdException w:name="No List" w:semiHidden="1" w:unhideWhenUsed="1"/>
     <w:lsdException w:name="Outline List 1" w:semiHidden="1" w:unhideWhenUsed="1"/>
@@ -1498,8 +1557,10 @@
     <w:lsdException w:name="Table Subtle 2" w:semiHidden="1" w:unhideWhenUsed="1"/>
     <w:lsdException w:name="Table Web 1" w:semiHidden="1" w:unhideWhenUsed="1"/>
     <w:lsdException w:name="Table Web 2" w:semiHidden="1" w:unhideWhenUsed="1"/>
+    <w:lsdException w:name="Table Web 3" w:semiHidden="1" w:unhideWhenUsed="1"/>
     <w:lsdException w:name="Balloon Text" w:semiHidden="1" w:unhideWhenUsed="1"/>
     <w:lsdException w:name="Table Grid" w:uiPriority="39"/>
+    <w:lsdException w:name="Table Theme" w:semiHidden="1" w:unhideWhenUsed="1"/>
     <w:lsdException w:name="Placeholder Text" w:semiHidden="1"/>
     <w:lsdException w:name="No Spacing" w:uiPriority="1" w:qFormat="1"/>
     <w:lsdException w:name="Light Shading" w:uiPriority="60"/>

--- a/Техническое задание проекта.docx
+++ b/Техническое задание проекта.docx
@@ -7,16 +7,16 @@
         <w:rPr>
           <w:b/>
           <w:bCs/>
-          <w:sz w:val="32"/>
-          <w:szCs w:val="32"/>
+          <w:sz w:val="40"/>
+          <w:szCs w:val="40"/>
         </w:rPr>
       </w:pPr>
       <w:r>
         <w:rPr>
           <w:b/>
           <w:bCs/>
-          <w:sz w:val="32"/>
-          <w:szCs w:val="32"/>
+          <w:sz w:val="40"/>
+          <w:szCs w:val="40"/>
         </w:rPr>
         <w:t>Техническое задание проекта «</w:t>
       </w:r>
@@ -24,8 +24,8 @@
         <w:rPr>
           <w:b/>
           <w:bCs/>
-          <w:sz w:val="32"/>
-          <w:szCs w:val="32"/>
+          <w:sz w:val="40"/>
+          <w:szCs w:val="40"/>
           <w:lang w:val="en-US"/>
         </w:rPr>
         <w:t>Flag</w:t>
@@ -34,8 +34,8 @@
         <w:rPr>
           <w:b/>
           <w:bCs/>
-          <w:sz w:val="32"/>
-          <w:szCs w:val="32"/>
+          <w:sz w:val="40"/>
+          <w:szCs w:val="40"/>
         </w:rPr>
         <w:t xml:space="preserve"> </w:t>
       </w:r>
@@ -43,8 +43,8 @@
         <w:rPr>
           <w:b/>
           <w:bCs/>
-          <w:sz w:val="32"/>
-          <w:szCs w:val="32"/>
+          <w:sz w:val="40"/>
+          <w:szCs w:val="40"/>
           <w:lang w:val="en-US"/>
         </w:rPr>
         <w:t>Creat</w:t>
@@ -53,8 +53,8 @@
         <w:rPr>
           <w:b/>
           <w:bCs/>
-          <w:sz w:val="32"/>
-          <w:szCs w:val="32"/>
+          <w:sz w:val="40"/>
+          <w:szCs w:val="40"/>
           <w:lang w:val="en-US"/>
         </w:rPr>
         <w:t>o</w:t>
@@ -63,8 +63,8 @@
         <w:rPr>
           <w:b/>
           <w:bCs/>
-          <w:sz w:val="32"/>
-          <w:szCs w:val="32"/>
+          <w:sz w:val="40"/>
+          <w:szCs w:val="40"/>
           <w:lang w:val="en-US"/>
         </w:rPr>
         <w:t>r</w:t>
@@ -73,8 +73,8 @@
         <w:rPr>
           <w:b/>
           <w:bCs/>
-          <w:sz w:val="32"/>
-          <w:szCs w:val="32"/>
+          <w:sz w:val="40"/>
+          <w:szCs w:val="40"/>
         </w:rPr>
         <w:t>»</w:t>
       </w:r>
@@ -83,14 +83,14 @@
     <w:p>
       <w:pPr>
         <w:rPr>
-          <w:sz w:val="24"/>
-          <w:szCs w:val="24"/>
-        </w:rPr>
-      </w:pPr>
-      <w:r>
-        <w:rPr>
-          <w:sz w:val="24"/>
-          <w:szCs w:val="24"/>
+          <w:sz w:val="28"/>
+          <w:szCs w:val="28"/>
+        </w:rPr>
+      </w:pPr>
+      <w:r>
+        <w:rPr>
+          <w:sz w:val="28"/>
+          <w:szCs w:val="28"/>
         </w:rPr>
         <w:t>Содержание:</w:t>
       </w:r>
@@ -103,14 +103,14 @@
           <w:numId w:val="1"/>
         </w:numPr>
         <w:rPr>
-          <w:sz w:val="24"/>
-          <w:szCs w:val="24"/>
-        </w:rPr>
-      </w:pPr>
-      <w:r>
-        <w:rPr>
-          <w:sz w:val="24"/>
-          <w:szCs w:val="24"/>
+          <w:sz w:val="28"/>
+          <w:szCs w:val="28"/>
+        </w:rPr>
+      </w:pPr>
+      <w:r>
+        <w:rPr>
+          <w:sz w:val="28"/>
+          <w:szCs w:val="28"/>
         </w:rPr>
         <w:t>Описание действия программы</w:t>
       </w:r>
@@ -123,21 +123,21 @@
           <w:numId w:val="1"/>
         </w:numPr>
         <w:rPr>
-          <w:sz w:val="24"/>
-          <w:szCs w:val="24"/>
-        </w:rPr>
-      </w:pPr>
-      <w:r>
-        <w:rPr>
-          <w:sz w:val="24"/>
-          <w:szCs w:val="24"/>
+          <w:sz w:val="28"/>
+          <w:szCs w:val="28"/>
+        </w:rPr>
+      </w:pPr>
+      <w:r>
+        <w:rPr>
+          <w:sz w:val="28"/>
+          <w:szCs w:val="28"/>
         </w:rPr>
         <w:t xml:space="preserve">Используемые темы </w:t>
       </w:r>
       <w:r>
         <w:rPr>
-          <w:sz w:val="24"/>
-          <w:szCs w:val="24"/>
+          <w:sz w:val="28"/>
+          <w:szCs w:val="28"/>
         </w:rPr>
         <w:t>в проекте</w:t>
       </w:r>
@@ -150,14 +150,14 @@
           <w:numId w:val="1"/>
         </w:numPr>
         <w:rPr>
-          <w:sz w:val="24"/>
-          <w:szCs w:val="24"/>
-        </w:rPr>
-      </w:pPr>
-      <w:r>
-        <w:rPr>
-          <w:sz w:val="24"/>
-          <w:szCs w:val="24"/>
+          <w:sz w:val="28"/>
+          <w:szCs w:val="28"/>
+        </w:rPr>
+      </w:pPr>
+      <w:r>
+        <w:rPr>
+          <w:sz w:val="28"/>
+          <w:szCs w:val="28"/>
         </w:rPr>
         <w:t>Описание интерфейса программы</w:t>
       </w:r>
@@ -165,259 +165,109 @@
     <w:p>
       <w:pPr>
         <w:rPr>
-          <w:sz w:val="24"/>
-          <w:szCs w:val="24"/>
+          <w:sz w:val="28"/>
+          <w:szCs w:val="28"/>
         </w:rPr>
       </w:pPr>
     </w:p>
     <w:p>
       <w:pPr>
         <w:rPr>
-          <w:sz w:val="24"/>
-          <w:szCs w:val="24"/>
-        </w:rPr>
-      </w:pPr>
-      <w:r>
-        <w:rPr>
-          <w:sz w:val="24"/>
-          <w:szCs w:val="24"/>
+          <w:sz w:val="28"/>
+          <w:szCs w:val="28"/>
+        </w:rPr>
+      </w:pPr>
+      <w:r>
+        <w:rPr>
+          <w:sz w:val="28"/>
+          <w:szCs w:val="28"/>
         </w:rPr>
         <w:t xml:space="preserve">1) </w:t>
       </w:r>
       <w:r>
         <w:rPr>
-          <w:sz w:val="24"/>
-          <w:szCs w:val="24"/>
+          <w:sz w:val="28"/>
+          <w:szCs w:val="28"/>
         </w:rPr>
         <w:t>Программа будет является простым редактором флагов прямоугольной формы</w:t>
       </w:r>
       <w:r>
         <w:rPr>
-          <w:sz w:val="24"/>
-          <w:szCs w:val="24"/>
+          <w:sz w:val="28"/>
+          <w:szCs w:val="28"/>
         </w:rPr>
         <w:t>. Пользователю необходимо</w:t>
       </w:r>
       <w:r>
         <w:rPr>
-          <w:sz w:val="24"/>
-          <w:szCs w:val="24"/>
+          <w:sz w:val="28"/>
+          <w:szCs w:val="28"/>
         </w:rPr>
         <w:t xml:space="preserve"> ввести </w:t>
       </w:r>
       <w:r>
         <w:rPr>
-          <w:sz w:val="24"/>
-          <w:szCs w:val="24"/>
+          <w:sz w:val="28"/>
+          <w:szCs w:val="28"/>
         </w:rPr>
         <w:t>пропорции флага и цвет основания. Затем пользователь сможет добавить</w:t>
       </w:r>
       <w:r>
         <w:rPr>
-          <w:sz w:val="24"/>
-          <w:szCs w:val="24"/>
-        </w:rPr>
-        <w:t>:</w:t>
+          <w:sz w:val="28"/>
+          <w:szCs w:val="28"/>
+        </w:rPr>
+        <w:t xml:space="preserve"> горизонтальные и вертикальные линии</w:t>
       </w:r>
     </w:p>
     <w:p>
       <w:pPr>
-        <w:pStyle w:val="a3"/>
-        <w:numPr>
-          <w:ilvl w:val="1"/>
-          <w:numId w:val="3"/>
-        </w:numPr>
-        <w:rPr>
-          <w:sz w:val="24"/>
-          <w:szCs w:val="24"/>
-        </w:rPr>
-      </w:pPr>
-      <w:r>
-        <w:rPr>
-          <w:sz w:val="24"/>
-          <w:szCs w:val="24"/>
-        </w:rPr>
-        <w:t>Горизонтальные и вертикальные лини</w:t>
-      </w:r>
-      <w:r>
-        <w:rPr>
-          <w:sz w:val="24"/>
-          <w:szCs w:val="24"/>
-        </w:rPr>
-        <w:t>и</w:t>
+        <w:rPr>
+          <w:sz w:val="28"/>
+          <w:szCs w:val="28"/>
+        </w:rPr>
+      </w:pPr>
+      <w:r>
+        <w:rPr>
+          <w:sz w:val="28"/>
+          <w:szCs w:val="28"/>
+        </w:rPr>
+        <w:t xml:space="preserve">Пользователь сможет изменять </w:t>
+      </w:r>
+      <w:r>
+        <w:rPr>
+          <w:sz w:val="28"/>
+          <w:szCs w:val="28"/>
+        </w:rPr>
+        <w:t>размер, количество, толщину и цвет линий</w:t>
       </w:r>
     </w:p>
     <w:p>
       <w:pPr>
-        <w:pStyle w:val="a3"/>
-        <w:numPr>
-          <w:ilvl w:val="1"/>
-          <w:numId w:val="3"/>
-        </w:numPr>
-        <w:rPr>
-          <w:sz w:val="24"/>
-          <w:szCs w:val="24"/>
-        </w:rPr>
-      </w:pPr>
-      <w:r>
-        <w:rPr>
-          <w:sz w:val="24"/>
-          <w:szCs w:val="24"/>
-        </w:rPr>
-        <w:t xml:space="preserve">Несколько горизонтальных или вертикальных </w:t>
-      </w:r>
-      <w:r>
-        <w:rPr>
-          <w:sz w:val="24"/>
-          <w:szCs w:val="24"/>
-        </w:rPr>
-        <w:t>линий с промежутком между ними (для упрощения работы пользователя)</w:t>
-      </w:r>
+        <w:rPr>
+          <w:sz w:val="28"/>
+          <w:szCs w:val="28"/>
+        </w:rPr>
+      </w:pPr>
     </w:p>
     <w:p>
       <w:pPr>
-        <w:pStyle w:val="a3"/>
-        <w:numPr>
-          <w:ilvl w:val="1"/>
-          <w:numId w:val="3"/>
-        </w:numPr>
-        <w:rPr>
-          <w:sz w:val="24"/>
-          <w:szCs w:val="24"/>
-        </w:rPr>
-      </w:pPr>
-      <w:r>
-        <w:rPr>
-          <w:sz w:val="24"/>
-          <w:szCs w:val="24"/>
-        </w:rPr>
-        <w:t xml:space="preserve"> </w:t>
-      </w:r>
-      <w:r>
-        <w:rPr>
-          <w:sz w:val="24"/>
-          <w:szCs w:val="24"/>
-        </w:rPr>
-        <w:t>Дополнительные фигуры (кресты, звезды, полумесяцы</w:t>
-      </w:r>
-      <w:r>
-        <w:rPr>
-          <w:sz w:val="24"/>
-          <w:szCs w:val="24"/>
-        </w:rPr>
-        <w:t>, круги, ромбы)</w:t>
-      </w:r>
-    </w:p>
-    <w:p>
-      <w:pPr>
-        <w:pStyle w:val="a3"/>
-        <w:numPr>
-          <w:ilvl w:val="1"/>
-          <w:numId w:val="3"/>
-        </w:numPr>
-        <w:rPr>
-          <w:sz w:val="24"/>
-          <w:szCs w:val="24"/>
-        </w:rPr>
-      </w:pPr>
-      <w:r>
-        <w:rPr>
-          <w:sz w:val="24"/>
-          <w:szCs w:val="24"/>
-        </w:rPr>
-        <w:t>Герб отдельной картинкой, сохраненной на компьютере пользователя</w:t>
-      </w:r>
-    </w:p>
-    <w:p>
-      <w:pPr>
-        <w:rPr>
-          <w:sz w:val="24"/>
-          <w:szCs w:val="24"/>
-        </w:rPr>
-      </w:pPr>
-      <w:r>
-        <w:rPr>
-          <w:sz w:val="24"/>
-          <w:szCs w:val="24"/>
-        </w:rPr>
-        <w:t>Пользователь сможет изменять размер фигур</w:t>
-      </w:r>
-      <w:r>
-        <w:rPr>
-          <w:sz w:val="24"/>
-          <w:szCs w:val="24"/>
-        </w:rPr>
-        <w:t xml:space="preserve"> </w:t>
-      </w:r>
-      <w:r>
-        <w:rPr>
-          <w:sz w:val="24"/>
-          <w:szCs w:val="24"/>
-        </w:rPr>
-        <w:t>(кроме линий, у них возможно изменить только толщину)</w:t>
-      </w:r>
-      <w:r>
-        <w:rPr>
-          <w:sz w:val="24"/>
-          <w:szCs w:val="24"/>
-        </w:rPr>
-        <w:t>, а также размещение и цвет (кроме герба)</w:t>
-      </w:r>
-      <w:r>
-        <w:rPr>
-          <w:sz w:val="24"/>
-          <w:szCs w:val="24"/>
-        </w:rPr>
-        <w:t>. По завершению работы пользователь сможет сохранить изображение в необходимом ему формате на свой компьютер</w:t>
-      </w:r>
-      <w:r>
-        <w:rPr>
-          <w:sz w:val="24"/>
-          <w:szCs w:val="24"/>
-        </w:rPr>
-        <w:t>.</w:t>
-      </w:r>
-    </w:p>
-    <w:p>
-      <w:pPr>
-        <w:rPr>
-          <w:sz w:val="24"/>
-          <w:szCs w:val="24"/>
-        </w:rPr>
-      </w:pPr>
-    </w:p>
-    <w:p>
-      <w:pPr>
-        <w:rPr>
-          <w:sz w:val="24"/>
-          <w:szCs w:val="24"/>
-        </w:rPr>
-      </w:pPr>
-      <w:r>
-        <w:rPr>
-          <w:sz w:val="24"/>
-          <w:szCs w:val="24"/>
-        </w:rPr>
-        <w:t>2)</w:t>
-      </w:r>
-      <w:r>
-        <w:rPr>
-          <w:sz w:val="24"/>
-          <w:szCs w:val="24"/>
-        </w:rPr>
-        <w:t xml:space="preserve"> </w:t>
-      </w:r>
-      <w:r>
-        <w:rPr>
-          <w:sz w:val="24"/>
-          <w:szCs w:val="24"/>
-        </w:rPr>
-        <w:t>В про</w:t>
-      </w:r>
-      <w:r>
-        <w:rPr>
-          <w:sz w:val="24"/>
-          <w:szCs w:val="24"/>
+        <w:rPr>
+          <w:sz w:val="28"/>
+          <w:szCs w:val="28"/>
+        </w:rPr>
+      </w:pPr>
+      <w:r>
+        <w:rPr>
+          <w:sz w:val="28"/>
+          <w:szCs w:val="28"/>
+        </w:rPr>
+        <w:t>2) В про</w:t>
+      </w:r>
+      <w:r>
+        <w:rPr>
+          <w:sz w:val="28"/>
+          <w:szCs w:val="28"/>
         </w:rPr>
         <w:t>екте будут использованы:</w:t>
       </w:r>
@@ -430,21 +280,21 @@
           <w:numId w:val="7"/>
         </w:numPr>
         <w:rPr>
-          <w:sz w:val="24"/>
-          <w:szCs w:val="24"/>
-        </w:rPr>
-      </w:pPr>
-      <w:r>
-        <w:rPr>
-          <w:sz w:val="24"/>
-          <w:szCs w:val="24"/>
+          <w:sz w:val="28"/>
+          <w:szCs w:val="28"/>
+        </w:rPr>
+      </w:pPr>
+      <w:r>
+        <w:rPr>
+          <w:sz w:val="28"/>
+          <w:szCs w:val="28"/>
         </w:rPr>
         <w:t xml:space="preserve">Библиотека </w:t>
       </w:r>
       <w:r>
         <w:rPr>
-          <w:sz w:val="24"/>
-          <w:szCs w:val="24"/>
+          <w:sz w:val="28"/>
+          <w:szCs w:val="28"/>
           <w:lang w:val="en-US"/>
         </w:rPr>
         <w:t>PyQT5</w:t>
@@ -458,14 +308,14 @@
           <w:numId w:val="7"/>
         </w:numPr>
         <w:rPr>
-          <w:sz w:val="24"/>
-          <w:szCs w:val="24"/>
-        </w:rPr>
-      </w:pPr>
-      <w:r>
-        <w:rPr>
-          <w:sz w:val="24"/>
-          <w:szCs w:val="24"/>
+          <w:sz w:val="28"/>
+          <w:szCs w:val="28"/>
+        </w:rPr>
+      </w:pPr>
+      <w:r>
+        <w:rPr>
+          <w:sz w:val="28"/>
+          <w:szCs w:val="28"/>
         </w:rPr>
         <w:t>Создание оконного приложения</w:t>
       </w:r>
@@ -478,14 +328,14 @@
           <w:numId w:val="7"/>
         </w:numPr>
         <w:rPr>
-          <w:sz w:val="24"/>
-          <w:szCs w:val="24"/>
-        </w:rPr>
-      </w:pPr>
-      <w:r>
-        <w:rPr>
-          <w:sz w:val="24"/>
-          <w:szCs w:val="24"/>
+          <w:sz w:val="28"/>
+          <w:szCs w:val="28"/>
+        </w:rPr>
+      </w:pPr>
+      <w:r>
+        <w:rPr>
+          <w:sz w:val="28"/>
+          <w:szCs w:val="28"/>
         </w:rPr>
         <w:t>Создание графического интерфейса</w:t>
       </w:r>
@@ -498,22 +348,22 @@
           <w:numId w:val="7"/>
         </w:numPr>
         <w:rPr>
-          <w:sz w:val="24"/>
-          <w:szCs w:val="24"/>
-        </w:rPr>
-      </w:pPr>
-      <w:r>
-        <w:rPr>
-          <w:sz w:val="24"/>
-          <w:szCs w:val="24"/>
+          <w:sz w:val="28"/>
+          <w:szCs w:val="28"/>
+        </w:rPr>
+      </w:pPr>
+      <w:r>
+        <w:rPr>
+          <w:sz w:val="28"/>
+          <w:szCs w:val="28"/>
         </w:rPr>
         <w:t xml:space="preserve">Работа с изображениями с помощью </w:t>
       </w:r>
       <w:proofErr w:type="spellStart"/>
       <w:r>
         <w:rPr>
-          <w:sz w:val="24"/>
-          <w:szCs w:val="24"/>
+          <w:sz w:val="28"/>
+          <w:szCs w:val="28"/>
           <w:lang w:val="en-US"/>
         </w:rPr>
         <w:t>PyQT</w:t>
@@ -521,8 +371,8 @@
       <w:proofErr w:type="spellEnd"/>
       <w:r>
         <w:rPr>
-          <w:sz w:val="24"/>
-          <w:szCs w:val="24"/>
+          <w:sz w:val="28"/>
+          <w:szCs w:val="28"/>
         </w:rPr>
         <w:t>5</w:t>
       </w:r>
@@ -535,14 +385,14 @@
           <w:numId w:val="7"/>
         </w:numPr>
         <w:rPr>
-          <w:sz w:val="24"/>
-          <w:szCs w:val="24"/>
-        </w:rPr>
-      </w:pPr>
-      <w:r>
-        <w:rPr>
-          <w:sz w:val="24"/>
-          <w:szCs w:val="24"/>
+          <w:sz w:val="28"/>
+          <w:szCs w:val="28"/>
+        </w:rPr>
+      </w:pPr>
+      <w:r>
+        <w:rPr>
+          <w:sz w:val="28"/>
+          <w:szCs w:val="28"/>
         </w:rPr>
         <w:t>Работа с файлами. Диалоговые окна для работы с файлами</w:t>
       </w:r>
@@ -555,21 +405,21 @@
           <w:numId w:val="7"/>
         </w:numPr>
         <w:rPr>
-          <w:sz w:val="24"/>
-          <w:szCs w:val="24"/>
-        </w:rPr>
-      </w:pPr>
-      <w:r>
-        <w:rPr>
-          <w:sz w:val="24"/>
-          <w:szCs w:val="24"/>
+          <w:sz w:val="28"/>
+          <w:szCs w:val="28"/>
+        </w:rPr>
+      </w:pPr>
+      <w:r>
+        <w:rPr>
+          <w:sz w:val="28"/>
+          <w:szCs w:val="28"/>
         </w:rPr>
         <w:t xml:space="preserve">Библиотека </w:t>
       </w:r>
       <w:r>
         <w:rPr>
-          <w:sz w:val="24"/>
-          <w:szCs w:val="24"/>
+          <w:sz w:val="28"/>
+          <w:szCs w:val="28"/>
           <w:lang w:val="en-US"/>
         </w:rPr>
         <w:t>sys</w:t>
@@ -583,21 +433,21 @@
           <w:numId w:val="7"/>
         </w:numPr>
         <w:rPr>
-          <w:sz w:val="24"/>
-          <w:szCs w:val="24"/>
-        </w:rPr>
-      </w:pPr>
-      <w:r>
-        <w:rPr>
-          <w:sz w:val="24"/>
-          <w:szCs w:val="24"/>
+          <w:sz w:val="28"/>
+          <w:szCs w:val="28"/>
+        </w:rPr>
+      </w:pPr>
+      <w:r>
+        <w:rPr>
+          <w:sz w:val="28"/>
+          <w:szCs w:val="28"/>
         </w:rPr>
         <w:t>Обработка исключений</w:t>
       </w:r>
       <w:r>
         <w:rPr>
-          <w:sz w:val="24"/>
-          <w:szCs w:val="24"/>
+          <w:sz w:val="28"/>
+          <w:szCs w:val="28"/>
         </w:rPr>
         <w:t xml:space="preserve"> (неверно введенные данные)</w:t>
       </w:r>
@@ -605,139 +455,123 @@
     <w:p>
       <w:pPr>
         <w:rPr>
-          <w:sz w:val="24"/>
-          <w:szCs w:val="24"/>
-        </w:rPr>
-      </w:pPr>
-      <w:r>
-        <w:rPr>
-          <w:sz w:val="24"/>
-          <w:szCs w:val="24"/>
-        </w:rPr>
-        <w:t>3)</w:t>
-      </w:r>
-      <w:r>
-        <w:rPr>
-          <w:sz w:val="24"/>
-          <w:szCs w:val="24"/>
-        </w:rPr>
-        <w:t xml:space="preserve"> </w:t>
+          <w:sz w:val="28"/>
+          <w:szCs w:val="28"/>
+        </w:rPr>
+      </w:pPr>
+      <w:r>
+        <w:rPr>
+          <w:sz w:val="28"/>
+          <w:szCs w:val="28"/>
+        </w:rPr>
+        <w:t xml:space="preserve">3) </w:t>
       </w:r>
       <w:bookmarkStart w:id="0" w:name="_Hlk87308681"/>
       <w:r>
         <w:rPr>
-          <w:sz w:val="24"/>
-          <w:szCs w:val="24"/>
+          <w:sz w:val="28"/>
+          <w:szCs w:val="28"/>
         </w:rPr>
         <w:t>При запуске программы откроется</w:t>
       </w:r>
       <w:r>
         <w:rPr>
-          <w:sz w:val="24"/>
-          <w:szCs w:val="24"/>
+          <w:sz w:val="28"/>
+          <w:szCs w:val="28"/>
         </w:rPr>
         <w:t xml:space="preserve"> основное</w:t>
       </w:r>
       <w:r>
         <w:rPr>
-          <w:sz w:val="24"/>
-          <w:szCs w:val="24"/>
+          <w:sz w:val="28"/>
+          <w:szCs w:val="28"/>
         </w:rPr>
         <w:t xml:space="preserve"> окно, в которое перед началом работы следует ввести пропор</w:t>
       </w:r>
       <w:r>
         <w:rPr>
-          <w:sz w:val="24"/>
-          <w:szCs w:val="24"/>
+          <w:sz w:val="28"/>
+          <w:szCs w:val="28"/>
         </w:rPr>
         <w:t>ции флага и выбрать базовый цвет. Затем</w:t>
       </w:r>
       <w:r>
         <w:rPr>
-          <w:sz w:val="24"/>
-          <w:szCs w:val="24"/>
+          <w:sz w:val="28"/>
+          <w:szCs w:val="28"/>
         </w:rPr>
         <w:t xml:space="preserve"> откроется</w:t>
       </w:r>
       <w:r>
         <w:rPr>
-          <w:sz w:val="24"/>
-          <w:szCs w:val="24"/>
+          <w:sz w:val="28"/>
+          <w:szCs w:val="28"/>
         </w:rPr>
         <w:t xml:space="preserve"> окно, в котором </w:t>
       </w:r>
       <w:r>
         <w:rPr>
-          <w:sz w:val="24"/>
-          <w:szCs w:val="24"/>
+          <w:sz w:val="28"/>
+          <w:szCs w:val="28"/>
         </w:rPr>
         <w:t xml:space="preserve">уже можно будет приступать к </w:t>
       </w:r>
       <w:r>
         <w:rPr>
-          <w:sz w:val="24"/>
-          <w:szCs w:val="24"/>
+          <w:sz w:val="28"/>
+          <w:szCs w:val="28"/>
         </w:rPr>
         <w:t>основной работе с флагом</w:t>
       </w:r>
       <w:r>
         <w:rPr>
-          <w:sz w:val="24"/>
-          <w:szCs w:val="24"/>
+          <w:sz w:val="28"/>
+          <w:szCs w:val="28"/>
         </w:rPr>
         <w:t>. По центру будет располагаться полотнище флага, а по бокам кн</w:t>
       </w:r>
       <w:r>
         <w:rPr>
-          <w:sz w:val="24"/>
-          <w:szCs w:val="24"/>
-        </w:rPr>
-        <w:t xml:space="preserve">опки для добавления различных элементов. </w:t>
+          <w:sz w:val="28"/>
+          <w:szCs w:val="28"/>
+        </w:rPr>
+        <w:t xml:space="preserve">опки для </w:t>
       </w:r>
       <w:bookmarkEnd w:id="0"/>
       <w:r>
         <w:rPr>
-          <w:sz w:val="24"/>
-          <w:szCs w:val="24"/>
-        </w:rPr>
-        <w:t xml:space="preserve">При их нажатии будут открываться окна, в которых надо будет настроить </w:t>
-      </w:r>
-      <w:r>
-        <w:rPr>
-          <w:sz w:val="24"/>
-          <w:szCs w:val="24"/>
-        </w:rPr>
-        <w:t xml:space="preserve">выбранную фигуру (цвет, </w:t>
-      </w:r>
-      <w:r>
-        <w:rPr>
-          <w:sz w:val="24"/>
-          <w:szCs w:val="24"/>
-        </w:rPr>
-        <w:t xml:space="preserve">месторасположение на флаге, размер и </w:t>
-      </w:r>
-      <w:proofErr w:type="spellStart"/>
-      <w:r>
-        <w:rPr>
-          <w:sz w:val="24"/>
-          <w:szCs w:val="24"/>
-        </w:rPr>
-        <w:t>тд</w:t>
-      </w:r>
-      <w:proofErr w:type="spellEnd"/>
-      <w:r>
-        <w:rPr>
-          <w:sz w:val="24"/>
-          <w:szCs w:val="24"/>
-        </w:rPr>
-        <w:t>). Все изменения параметров</w:t>
-      </w:r>
-      <w:r>
-        <w:rPr>
-          <w:sz w:val="24"/>
-          <w:szCs w:val="24"/>
-        </w:rPr>
-        <w:t xml:space="preserve"> фигуры должны будут отображаться на флаге в основном окне. При нажатии кнопки «Сохранить» откроется диалоговое окно для сохранения изображения на компьютер.</w:t>
+          <w:sz w:val="28"/>
+          <w:szCs w:val="28"/>
+        </w:rPr>
+        <w:t>настройки параметров флага</w:t>
+      </w:r>
+      <w:r>
+        <w:rPr>
+          <w:sz w:val="28"/>
+          <w:szCs w:val="28"/>
+        </w:rPr>
+        <w:t xml:space="preserve">: </w:t>
+      </w:r>
+      <w:r>
+        <w:rPr>
+          <w:sz w:val="28"/>
+          <w:szCs w:val="28"/>
+        </w:rPr>
+        <w:t xml:space="preserve">ориентацию, размер, положение на флаге и цвет. </w:t>
+      </w:r>
+      <w:r>
+        <w:rPr>
+          <w:sz w:val="28"/>
+          <w:szCs w:val="28"/>
+        </w:rPr>
+        <w:t>Все изменения параметров</w:t>
+      </w:r>
+      <w:r>
+        <w:rPr>
+          <w:sz w:val="28"/>
+          <w:szCs w:val="28"/>
+        </w:rPr>
+        <w:t xml:space="preserve"> фигуры должны будут отображаться на флаге. </w:t>
       </w:r>
     </w:p>
     <w:sectPr>
